--- a/19857518_Report.docx
+++ b/19857518_Report.docx
@@ -181,18 +181,230 @@
           <w:rFonts w:ascii="Calibri" w:hAnsi="Calibri" w:cs="Calibri"/>
           <w:noProof/>
         </w:rPr>
+        <w:drawing>
+          <wp:anchor distT="0" distB="0" distL="114300" distR="114300" simplePos="0" relativeHeight="251658240" behindDoc="0" locked="0" layoutInCell="1" allowOverlap="1" wp14:anchorId="18826BFF" wp14:editId="245B07EC">
+            <wp:simplePos x="0" y="0"/>
+            <wp:positionH relativeFrom="column">
+              <wp:posOffset>-485025</wp:posOffset>
+            </wp:positionH>
+            <wp:positionV relativeFrom="paragraph">
+              <wp:posOffset>-373207</wp:posOffset>
+            </wp:positionV>
+            <wp:extent cx="3027218" cy="1554037"/>
+            <wp:effectExtent l="0" t="0" r="0" b="0"/>
+            <wp:wrapNone/>
+            <wp:docPr id="1289689792" name="Picture 1" descr="A black background with white text&#10;&#10;Description automatically generated"/>
+            <wp:cNvGraphicFramePr>
+              <a:graphicFrameLocks xmlns:a="http://schemas.openxmlformats.org/drawingml/2006/main" noChangeAspect="1"/>
+            </wp:cNvGraphicFramePr>
+            <a:graphic xmlns:a="http://schemas.openxmlformats.org/drawingml/2006/main">
+              <a:graphicData uri="http://schemas.openxmlformats.org/drawingml/2006/picture">
+                <pic:pic xmlns:pic="http://schemas.openxmlformats.org/drawingml/2006/picture">
+                  <pic:nvPicPr>
+                    <pic:cNvPr id="1289689792" name="Picture 1" descr="A black background with white text&#10;&#10;Description automatically generated"/>
+                    <pic:cNvPicPr/>
+                  </pic:nvPicPr>
+                  <pic:blipFill>
+                    <a:blip r:embed="rId8" cstate="print">
+                      <a:extLst>
+                        <a:ext uri="{28A0092B-C50C-407E-A947-70E740481C1C}">
+                          <a14:useLocalDpi xmlns:a14="http://schemas.microsoft.com/office/drawing/2010/main" val="0"/>
+                        </a:ext>
+                      </a:extLst>
+                    </a:blip>
+                    <a:stretch>
+                      <a:fillRect/>
+                    </a:stretch>
+                  </pic:blipFill>
+                  <pic:spPr>
+                    <a:xfrm>
+                      <a:off x="0" y="0"/>
+                      <a:ext cx="3027218" cy="1554037"/>
+                    </a:xfrm>
+                    <a:prstGeom prst="rect">
+                      <a:avLst/>
+                    </a:prstGeom>
+                  </pic:spPr>
+                </pic:pic>
+              </a:graphicData>
+            </a:graphic>
+          </wp:anchor>
+        </w:drawing>
+      </w:r>
+      <w:r>
+        <w:rPr>
+          <w:rFonts w:ascii="Calibri" w:hAnsi="Calibri" w:cs="Calibri"/>
+          <w:noProof/>
+        </w:rPr>
+        <w:drawing>
+          <wp:anchor distT="0" distB="0" distL="114300" distR="114300" simplePos="0" relativeHeight="251659264" behindDoc="0" locked="0" layoutInCell="1" allowOverlap="1" wp14:anchorId="60CE00DD" wp14:editId="70E5AFB6">
+            <wp:simplePos x="0" y="0"/>
+            <wp:positionH relativeFrom="column">
+              <wp:posOffset>3899592</wp:posOffset>
+            </wp:positionH>
+            <wp:positionV relativeFrom="paragraph">
+              <wp:posOffset>-214284</wp:posOffset>
+            </wp:positionV>
+            <wp:extent cx="2380384" cy="1239943"/>
+            <wp:effectExtent l="0" t="0" r="1270" b="0"/>
+            <wp:wrapNone/>
+            <wp:docPr id="1866736795" name="Picture 2" descr="A red and black logo&#10;&#10;Description automatically generated"/>
+            <wp:cNvGraphicFramePr>
+              <a:graphicFrameLocks xmlns:a="http://schemas.openxmlformats.org/drawingml/2006/main" noChangeAspect="1"/>
+            </wp:cNvGraphicFramePr>
+            <a:graphic xmlns:a="http://schemas.openxmlformats.org/drawingml/2006/main">
+              <a:graphicData uri="http://schemas.openxmlformats.org/drawingml/2006/picture">
+                <pic:pic xmlns:pic="http://schemas.openxmlformats.org/drawingml/2006/picture">
+                  <pic:nvPicPr>
+                    <pic:cNvPr id="1866736795" name="Picture 2" descr="A red and black logo&#10;&#10;Description automatically generated"/>
+                    <pic:cNvPicPr/>
+                  </pic:nvPicPr>
+                  <pic:blipFill>
+                    <a:blip r:embed="rId9">
+                      <a:extLst>
+                        <a:ext uri="{28A0092B-C50C-407E-A947-70E740481C1C}">
+                          <a14:useLocalDpi xmlns:a14="http://schemas.microsoft.com/office/drawing/2010/main" val="0"/>
+                        </a:ext>
+                      </a:extLst>
+                    </a:blip>
+                    <a:stretch>
+                      <a:fillRect/>
+                    </a:stretch>
+                  </pic:blipFill>
+                  <pic:spPr>
+                    <a:xfrm>
+                      <a:off x="0" y="0"/>
+                      <a:ext cx="2380384" cy="1239943"/>
+                    </a:xfrm>
+                    <a:prstGeom prst="rect">
+                      <a:avLst/>
+                    </a:prstGeom>
+                  </pic:spPr>
+                </pic:pic>
+              </a:graphicData>
+            </a:graphic>
+            <wp14:sizeRelH relativeFrom="margin">
+              <wp14:pctWidth>0</wp14:pctWidth>
+            </wp14:sizeRelH>
+            <wp14:sizeRelV relativeFrom="margin">
+              <wp14:pctHeight>0</wp14:pctHeight>
+            </wp14:sizeRelV>
+          </wp:anchor>
+        </w:drawing>
+      </w:r>
+    </w:p>
+    <w:p>
+      <w:pPr>
+        <w:contextualSpacing/>
+        <w:rPr>
+          <w:rFonts w:ascii="Calibri" w:hAnsi="Calibri" w:cs="Calibri"/>
+        </w:rPr>
+      </w:pPr>
+    </w:p>
+    <w:p>
+      <w:pPr>
+        <w:contextualSpacing/>
+        <w:rPr>
+          <w:rFonts w:ascii="Calibri" w:hAnsi="Calibri" w:cs="Calibri"/>
+        </w:rPr>
+      </w:pPr>
+    </w:p>
+    <w:p>
+      <w:pPr>
+        <w:contextualSpacing/>
+        <w:rPr>
+          <w:rFonts w:ascii="Calibri" w:hAnsi="Calibri" w:cs="Calibri"/>
+        </w:rPr>
+      </w:pPr>
+    </w:p>
+    <w:p>
+      <w:pPr>
+        <w:contextualSpacing/>
+        <w:rPr>
+          <w:rFonts w:ascii="Calibri" w:hAnsi="Calibri" w:cs="Calibri"/>
+        </w:rPr>
+      </w:pPr>
+    </w:p>
+    <w:p>
+      <w:pPr>
+        <w:contextualSpacing/>
+        <w:rPr>
+          <w:rFonts w:ascii="Calibri" w:hAnsi="Calibri" w:cs="Calibri"/>
+        </w:rPr>
+      </w:pPr>
+    </w:p>
+    <w:p>
+      <w:pPr>
+        <w:contextualSpacing/>
+        <w:rPr>
+          <w:rFonts w:ascii="Calibri" w:hAnsi="Calibri" w:cs="Calibri"/>
+        </w:rPr>
+      </w:pPr>
+    </w:p>
+    <w:p>
+      <w:pPr>
+        <w:contextualSpacing/>
+        <w:rPr>
+          <w:rFonts w:ascii="Calibri" w:hAnsi="Calibri" w:cs="Calibri"/>
+        </w:rPr>
+      </w:pPr>
+    </w:p>
+    <w:p>
+      <w:pPr>
+        <w:contextualSpacing/>
+        <w:rPr>
+          <w:rFonts w:ascii="Calibri" w:hAnsi="Calibri" w:cs="Calibri"/>
+        </w:rPr>
+      </w:pPr>
+    </w:p>
+    <w:p>
+      <w:pPr>
+        <w:contextualSpacing/>
+        <w:rPr>
+          <w:rFonts w:ascii="Calibri" w:hAnsi="Calibri" w:cs="Calibri"/>
+        </w:rPr>
+      </w:pPr>
+    </w:p>
+    <w:p>
+      <w:pPr>
+        <w:contextualSpacing/>
+        <w:rPr>
+          <w:rFonts w:ascii="Calibri" w:hAnsi="Calibri" w:cs="Calibri"/>
+        </w:rPr>
+      </w:pPr>
+    </w:p>
+    <w:p>
+      <w:pPr>
+        <w:contextualSpacing/>
+        <w:rPr>
+          <w:rFonts w:ascii="Calibri" w:hAnsi="Calibri" w:cs="Calibri"/>
+        </w:rPr>
+      </w:pPr>
+    </w:p>
+    <w:p>
+      <w:pPr>
+        <w:contextualSpacing/>
+        <w:rPr>
+          <w:rFonts w:ascii="Calibri" w:hAnsi="Calibri" w:cs="Calibri"/>
+        </w:rPr>
+      </w:pPr>
+      <w:r>
+        <w:rPr>
+          <w:rFonts w:ascii="Calibri" w:hAnsi="Calibri" w:cs="Calibri"/>
+          <w:noProof/>
+        </w:rPr>
         <mc:AlternateContent>
           <mc:Choice Requires="wps">
             <w:drawing>
-              <wp:anchor distT="0" distB="0" distL="114300" distR="114300" simplePos="0" relativeHeight="251660288" behindDoc="0" locked="0" layoutInCell="1" allowOverlap="1" wp14:anchorId="470373FD" wp14:editId="186E35C9">
+              <wp:anchor distT="0" distB="0" distL="114300" distR="114300" simplePos="0" relativeHeight="251660288" behindDoc="0" locked="0" layoutInCell="1" allowOverlap="1" wp14:anchorId="470373FD" wp14:editId="68D4A724">
                 <wp:simplePos x="0" y="0"/>
                 <wp:positionH relativeFrom="column">
-                  <wp:posOffset>1142365</wp:posOffset>
+                  <wp:posOffset>1143000</wp:posOffset>
                 </wp:positionH>
                 <wp:positionV relativeFrom="paragraph">
-                  <wp:posOffset>2458605</wp:posOffset>
+                  <wp:posOffset>105872</wp:posOffset>
                 </wp:positionV>
-                <wp:extent cx="3525981" cy="1350818"/>
+                <wp:extent cx="3525520" cy="1655618"/>
                 <wp:effectExtent l="0" t="0" r="0" b="1905"/>
                 <wp:wrapNone/>
                 <wp:docPr id="1275923429" name="Text Box 3"/>
@@ -204,7 +416,7 @@
                       <wps:spPr>
                         <a:xfrm>
                           <a:off x="0" y="0"/>
-                          <a:ext cx="3525981" cy="1350818"/>
+                          <a:ext cx="3525520" cy="1655618"/>
                         </a:xfrm>
                         <a:prstGeom prst="rect">
                           <a:avLst/>
@@ -287,7 +499,7 @@
           </mc:Choice>
           <mc:Fallback>
             <w:pict>
-              <v:shape w14:anchorId="470373FD" id="Text Box 3" o:spid="_x0000_s1027" type="#_x0000_t202" style="position:absolute;left:0;text-align:left;margin-left:89.95pt;margin-top:193.6pt;width:277.65pt;height:106.35pt;z-index:251660288;visibility:visible;mso-wrap-style:square;mso-height-percent:0;mso-wrap-distance-left:9pt;mso-wrap-distance-top:0;mso-wrap-distance-right:9pt;mso-wrap-distance-bottom:0;mso-position-horizontal:absolute;mso-position-horizontal-relative:text;mso-position-vertical:absolute;mso-position-vertical-relative:text;mso-height-percent:0;mso-height-relative:margin;v-text-anchor:top" o:gfxdata="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" fillcolor="white [3201]" stroked="f" strokeweight=".5pt">
+              <v:shape w14:anchorId="470373FD" id="Text Box 3" o:spid="_x0000_s1027" type="#_x0000_t202" style="position:absolute;left:0;text-align:left;margin-left:90pt;margin-top:8.35pt;width:277.6pt;height:130.35pt;z-index:251660288;visibility:visible;mso-wrap-style:square;mso-height-percent:0;mso-wrap-distance-left:9pt;mso-wrap-distance-top:0;mso-wrap-distance-right:9pt;mso-wrap-distance-bottom:0;mso-position-horizontal:absolute;mso-position-horizontal-relative:text;mso-position-vertical:absolute;mso-position-vertical-relative:text;mso-height-percent:0;mso-height-relative:margin;v-text-anchor:top" o:gfxdata="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" fillcolor="white [3201]" stroked="f" strokeweight=".5pt">
                 <v:textbox>
                   <w:txbxContent>
                     <w:p>
@@ -347,218 +559,6 @@
           </mc:Fallback>
         </mc:AlternateContent>
       </w:r>
-      <w:r>
-        <w:rPr>
-          <w:rFonts w:ascii="Calibri" w:hAnsi="Calibri" w:cs="Calibri"/>
-          <w:noProof/>
-        </w:rPr>
-        <w:drawing>
-          <wp:anchor distT="0" distB="0" distL="114300" distR="114300" simplePos="0" relativeHeight="251658240" behindDoc="0" locked="0" layoutInCell="1" allowOverlap="1" wp14:anchorId="18826BFF" wp14:editId="0D8F71E3">
-            <wp:simplePos x="0" y="0"/>
-            <wp:positionH relativeFrom="column">
-              <wp:posOffset>-485025</wp:posOffset>
-            </wp:positionH>
-            <wp:positionV relativeFrom="paragraph">
-              <wp:posOffset>-373207</wp:posOffset>
-            </wp:positionV>
-            <wp:extent cx="3027218" cy="1554037"/>
-            <wp:effectExtent l="0" t="0" r="0" b="0"/>
-            <wp:wrapNone/>
-            <wp:docPr id="1289689792" name="Picture 1" descr="A black background with white text&#10;&#10;Description automatically generated"/>
-            <wp:cNvGraphicFramePr>
-              <a:graphicFrameLocks xmlns:a="http://schemas.openxmlformats.org/drawingml/2006/main" noChangeAspect="1"/>
-            </wp:cNvGraphicFramePr>
-            <a:graphic xmlns:a="http://schemas.openxmlformats.org/drawingml/2006/main">
-              <a:graphicData uri="http://schemas.openxmlformats.org/drawingml/2006/picture">
-                <pic:pic xmlns:pic="http://schemas.openxmlformats.org/drawingml/2006/picture">
-                  <pic:nvPicPr>
-                    <pic:cNvPr id="1289689792" name="Picture 1" descr="A black background with white text&#10;&#10;Description automatically generated"/>
-                    <pic:cNvPicPr/>
-                  </pic:nvPicPr>
-                  <pic:blipFill>
-                    <a:blip r:embed="rId8" cstate="print">
-                      <a:extLst>
-                        <a:ext uri="{28A0092B-C50C-407E-A947-70E740481C1C}">
-                          <a14:useLocalDpi xmlns:a14="http://schemas.microsoft.com/office/drawing/2010/main" val="0"/>
-                        </a:ext>
-                      </a:extLst>
-                    </a:blip>
-                    <a:stretch>
-                      <a:fillRect/>
-                    </a:stretch>
-                  </pic:blipFill>
-                  <pic:spPr>
-                    <a:xfrm>
-                      <a:off x="0" y="0"/>
-                      <a:ext cx="3027218" cy="1554037"/>
-                    </a:xfrm>
-                    <a:prstGeom prst="rect">
-                      <a:avLst/>
-                    </a:prstGeom>
-                  </pic:spPr>
-                </pic:pic>
-              </a:graphicData>
-            </a:graphic>
-          </wp:anchor>
-        </w:drawing>
-      </w:r>
-      <w:r>
-        <w:rPr>
-          <w:rFonts w:ascii="Calibri" w:hAnsi="Calibri" w:cs="Calibri"/>
-          <w:noProof/>
-        </w:rPr>
-        <w:drawing>
-          <wp:anchor distT="0" distB="0" distL="114300" distR="114300" simplePos="0" relativeHeight="251659264" behindDoc="0" locked="0" layoutInCell="1" allowOverlap="1" wp14:anchorId="60CE00DD" wp14:editId="70E5AFB6">
-            <wp:simplePos x="0" y="0"/>
-            <wp:positionH relativeFrom="column">
-              <wp:posOffset>3899592</wp:posOffset>
-            </wp:positionH>
-            <wp:positionV relativeFrom="paragraph">
-              <wp:posOffset>-214284</wp:posOffset>
-            </wp:positionV>
-            <wp:extent cx="2380384" cy="1239943"/>
-            <wp:effectExtent l="0" t="0" r="1270" b="0"/>
-            <wp:wrapNone/>
-            <wp:docPr id="1866736795" name="Picture 2" descr="A red and black logo&#10;&#10;Description automatically generated"/>
-            <wp:cNvGraphicFramePr>
-              <a:graphicFrameLocks xmlns:a="http://schemas.openxmlformats.org/drawingml/2006/main" noChangeAspect="1"/>
-            </wp:cNvGraphicFramePr>
-            <a:graphic xmlns:a="http://schemas.openxmlformats.org/drawingml/2006/main">
-              <a:graphicData uri="http://schemas.openxmlformats.org/drawingml/2006/picture">
-                <pic:pic xmlns:pic="http://schemas.openxmlformats.org/drawingml/2006/picture">
-                  <pic:nvPicPr>
-                    <pic:cNvPr id="1866736795" name="Picture 2" descr="A red and black logo&#10;&#10;Description automatically generated"/>
-                    <pic:cNvPicPr/>
-                  </pic:nvPicPr>
-                  <pic:blipFill>
-                    <a:blip r:embed="rId9">
-                      <a:extLst>
-                        <a:ext uri="{28A0092B-C50C-407E-A947-70E740481C1C}">
-                          <a14:useLocalDpi xmlns:a14="http://schemas.microsoft.com/office/drawing/2010/main" val="0"/>
-                        </a:ext>
-                      </a:extLst>
-                    </a:blip>
-                    <a:stretch>
-                      <a:fillRect/>
-                    </a:stretch>
-                  </pic:blipFill>
-                  <pic:spPr>
-                    <a:xfrm>
-                      <a:off x="0" y="0"/>
-                      <a:ext cx="2380384" cy="1239943"/>
-                    </a:xfrm>
-                    <a:prstGeom prst="rect">
-                      <a:avLst/>
-                    </a:prstGeom>
-                  </pic:spPr>
-                </pic:pic>
-              </a:graphicData>
-            </a:graphic>
-            <wp14:sizeRelH relativeFrom="margin">
-              <wp14:pctWidth>0</wp14:pctWidth>
-            </wp14:sizeRelH>
-            <wp14:sizeRelV relativeFrom="margin">
-              <wp14:pctHeight>0</wp14:pctHeight>
-            </wp14:sizeRelV>
-          </wp:anchor>
-        </w:drawing>
-      </w:r>
-    </w:p>
-    <w:p>
-      <w:pPr>
-        <w:contextualSpacing/>
-        <w:rPr>
-          <w:rFonts w:ascii="Calibri" w:hAnsi="Calibri" w:cs="Calibri"/>
-        </w:rPr>
-      </w:pPr>
-    </w:p>
-    <w:p>
-      <w:pPr>
-        <w:contextualSpacing/>
-        <w:rPr>
-          <w:rFonts w:ascii="Calibri" w:hAnsi="Calibri" w:cs="Calibri"/>
-        </w:rPr>
-      </w:pPr>
-    </w:p>
-    <w:p>
-      <w:pPr>
-        <w:contextualSpacing/>
-        <w:rPr>
-          <w:rFonts w:ascii="Calibri" w:hAnsi="Calibri" w:cs="Calibri"/>
-        </w:rPr>
-      </w:pPr>
-    </w:p>
-    <w:p>
-      <w:pPr>
-        <w:contextualSpacing/>
-        <w:rPr>
-          <w:rFonts w:ascii="Calibri" w:hAnsi="Calibri" w:cs="Calibri"/>
-        </w:rPr>
-      </w:pPr>
-    </w:p>
-    <w:p>
-      <w:pPr>
-        <w:contextualSpacing/>
-        <w:rPr>
-          <w:rFonts w:ascii="Calibri" w:hAnsi="Calibri" w:cs="Calibri"/>
-        </w:rPr>
-      </w:pPr>
-    </w:p>
-    <w:p>
-      <w:pPr>
-        <w:contextualSpacing/>
-        <w:rPr>
-          <w:rFonts w:ascii="Calibri" w:hAnsi="Calibri" w:cs="Calibri"/>
-        </w:rPr>
-      </w:pPr>
-    </w:p>
-    <w:p>
-      <w:pPr>
-        <w:contextualSpacing/>
-        <w:rPr>
-          <w:rFonts w:ascii="Calibri" w:hAnsi="Calibri" w:cs="Calibri"/>
-        </w:rPr>
-      </w:pPr>
-    </w:p>
-    <w:p>
-      <w:pPr>
-        <w:contextualSpacing/>
-        <w:rPr>
-          <w:rFonts w:ascii="Calibri" w:hAnsi="Calibri" w:cs="Calibri"/>
-        </w:rPr>
-      </w:pPr>
-    </w:p>
-    <w:p>
-      <w:pPr>
-        <w:contextualSpacing/>
-        <w:rPr>
-          <w:rFonts w:ascii="Calibri" w:hAnsi="Calibri" w:cs="Calibri"/>
-        </w:rPr>
-      </w:pPr>
-    </w:p>
-    <w:p>
-      <w:pPr>
-        <w:contextualSpacing/>
-        <w:rPr>
-          <w:rFonts w:ascii="Calibri" w:hAnsi="Calibri" w:cs="Calibri"/>
-        </w:rPr>
-      </w:pPr>
-    </w:p>
-    <w:p>
-      <w:pPr>
-        <w:contextualSpacing/>
-        <w:rPr>
-          <w:rFonts w:ascii="Calibri" w:hAnsi="Calibri" w:cs="Calibri"/>
-        </w:rPr>
-      </w:pPr>
-    </w:p>
-    <w:p>
-      <w:pPr>
-        <w:contextualSpacing/>
-        <w:rPr>
-          <w:rFonts w:ascii="Calibri" w:hAnsi="Calibri" w:cs="Calibri"/>
-        </w:rPr>
-      </w:pPr>
     </w:p>
     <w:p>
       <w:pPr>
@@ -661,10 +661,7 @@
     </w:p>
     <w:p>
       <w:r>
-        <w:t xml:space="preserve">Student ID (UOW): </w:t>
-      </w:r>
-      <w:r>
-        <w:t>20221906</w:t>
+        <w:t>Student ID (UOW): 20221906</w:t>
       </w:r>
     </w:p>
     <w:p>
@@ -683,18 +680,48 @@
     </w:p>
     <w:p>
       <w:r>
-        <w:t xml:space="preserve">Link to Streamlit app: </w:t>
-      </w:r>
-    </w:p>
-    <w:p>
-      <w:r>
-        <w:t xml:space="preserve">Link to video: </w:t>
-      </w:r>
-    </w:p>
-    <w:p>
-      <w:r>
-        <w:t>Link to GitHub repository:</w:t>
-      </w:r>
+        <w:t xml:space="preserve">Link to Streamlit </w:t>
+      </w:r>
+      <w:proofErr w:type="gramStart"/>
+      <w:r>
+        <w:t>app</w:t>
+      </w:r>
+      <w:proofErr w:type="gramEnd"/>
+    </w:p>
+    <w:p>
+      <w:r>
+        <w:t xml:space="preserve">Link to </w:t>
+      </w:r>
+      <w:proofErr w:type="gramStart"/>
+      <w:r>
+        <w:t>video</w:t>
+      </w:r>
+      <w:proofErr w:type="gramEnd"/>
+      <w:r>
+        <w:t xml:space="preserve"> </w:t>
+      </w:r>
+    </w:p>
+    <w:p>
+      <w:hyperlink r:id="rId10" w:history="1">
+        <w:r>
+          <w:rPr>
+            <w:rStyle w:val="Hyperlink"/>
+          </w:rPr>
+          <w:t>Link to GitHub re</w:t>
+        </w:r>
+        <w:r>
+          <w:rPr>
+            <w:rStyle w:val="Hyperlink"/>
+          </w:rPr>
+          <w:t>p</w:t>
+        </w:r>
+        <w:r>
+          <w:rPr>
+            <w:rStyle w:val="Hyperlink"/>
+          </w:rPr>
+          <w:t>ository</w:t>
+        </w:r>
+      </w:hyperlink>
     </w:p>
     <w:p>
       <w:pPr>
@@ -875,13 +902,7 @@
         <w:rPr>
           <w:rFonts w:ascii="Calibri" w:hAnsi="Calibri" w:cs="Calibri"/>
         </w:rPr>
-        <w:t>Utilize Streamlit to implement the dashboard application</w:t>
-      </w:r>
-      <w:r>
-        <w:rPr>
-          <w:rFonts w:ascii="Calibri" w:hAnsi="Calibri" w:cs="Calibri"/>
-        </w:rPr>
-        <w:t>.</w:t>
+        <w:t>Utilize Streamlit to implement the dashboard application.</w:t>
       </w:r>
     </w:p>
     <w:p>
@@ -917,20 +938,64 @@
         <w:rPr>
           <w:rFonts w:ascii="Calibri" w:hAnsi="Calibri" w:cs="Calibri"/>
         </w:rPr>
-        <w:t>Utilizing GitHub for version control, following best practices, and documenting the development process</w:t>
-      </w:r>
-      <w:r>
-        <w:rPr>
-          <w:rFonts w:ascii="Calibri" w:hAnsi="Calibri" w:cs="Calibri"/>
-        </w:rPr>
-        <w:t>.</w:t>
-      </w:r>
+        <w:t>Utilizing GitHub for version control, following best practices, and documenting the development process.</w:t>
+      </w:r>
+    </w:p>
+    <w:p>
+      <w:pPr>
+        <w:rPr>
+          <w:rFonts w:ascii="Calibri" w:hAnsi="Calibri" w:cs="Calibri"/>
+        </w:rPr>
+      </w:pPr>
+    </w:p>
+    <w:p>
+      <w:pPr>
+        <w:rPr>
+          <w:rFonts w:ascii="Calibri" w:hAnsi="Calibri" w:cs="Calibri"/>
+        </w:rPr>
+      </w:pPr>
+    </w:p>
+    <w:p>
+      <w:pPr>
+        <w:rPr>
+          <w:rFonts w:ascii="Calibri" w:hAnsi="Calibri" w:cs="Calibri"/>
+        </w:rPr>
+      </w:pPr>
+    </w:p>
+    <w:p>
+      <w:pPr>
+        <w:rPr>
+          <w:rFonts w:ascii="Calibri" w:hAnsi="Calibri" w:cs="Calibri"/>
+        </w:rPr>
+      </w:pPr>
+    </w:p>
+    <w:p>
+      <w:pPr>
+        <w:rPr>
+          <w:rFonts w:ascii="Calibri" w:hAnsi="Calibri" w:cs="Calibri"/>
+        </w:rPr>
+      </w:pPr>
+    </w:p>
+    <w:p>
+      <w:pPr>
+        <w:rPr>
+          <w:rFonts w:ascii="Calibri" w:hAnsi="Calibri" w:cs="Calibri"/>
+        </w:rPr>
+      </w:pPr>
+    </w:p>
+    <w:p>
+      <w:pPr>
+        <w:rPr>
+          <w:rFonts w:ascii="Calibri" w:hAnsi="Calibri" w:cs="Calibri"/>
+        </w:rPr>
+      </w:pPr>
     </w:p>
     <w:p>
       <w:pPr>
         <w:pStyle w:val="Heading1"/>
       </w:pPr>
       <w:r>
+        <w:lastRenderedPageBreak/>
         <w:t>Requirements</w:t>
       </w:r>
     </w:p>
@@ -948,32 +1013,73 @@
       </w:r>
     </w:p>
     <w:p>
+      <w:pPr>
+        <w:pStyle w:val="ListParagraph"/>
+        <w:numPr>
+          <w:ilvl w:val="0"/>
+          <w:numId w:val="6"/>
+        </w:numPr>
+      </w:pPr>
       <w:r>
         <w:t>The dashboard should allow users to interactively explore key insights derived from the data analysis.</w:t>
       </w:r>
     </w:p>
     <w:p>
+      <w:pPr>
+        <w:pStyle w:val="ListParagraph"/>
+        <w:numPr>
+          <w:ilvl w:val="0"/>
+          <w:numId w:val="6"/>
+        </w:numPr>
+      </w:pPr>
       <w:r>
         <w:t>Users should be able to navigate through different visualizations seamlessly, selecting specific filters such as date range, region, country, state, and sub-category.</w:t>
       </w:r>
     </w:p>
     <w:p>
+      <w:pPr>
+        <w:pStyle w:val="ListParagraph"/>
+        <w:numPr>
+          <w:ilvl w:val="0"/>
+          <w:numId w:val="6"/>
+        </w:numPr>
+      </w:pPr>
       <w:r>
         <w:t>Interactive elements like dropdowns, sliders, and buttons should be incorporated to enhance user control over the dashboard.</w:t>
       </w:r>
     </w:p>
     <w:p>
-      <w:r>
-        <w:lastRenderedPageBreak/>
+      <w:pPr>
+        <w:pStyle w:val="ListParagraph"/>
+        <w:numPr>
+          <w:ilvl w:val="0"/>
+          <w:numId w:val="6"/>
+        </w:numPr>
+      </w:pPr>
+      <w:r>
         <w:t>The dashboard should be responsive to user interactions, updating visualizations dynamically based on selected filters.</w:t>
       </w:r>
     </w:p>
     <w:p>
+      <w:pPr>
+        <w:pStyle w:val="ListParagraph"/>
+        <w:numPr>
+          <w:ilvl w:val="0"/>
+          <w:numId w:val="6"/>
+        </w:numPr>
+      </w:pPr>
       <w:r>
         <w:t>The layout should be clear and intuitive, with consistent design elements to ensure ease of understanding and navigation.</w:t>
       </w:r>
     </w:p>
     <w:p>
+      <w:pPr>
+        <w:pStyle w:val="ListParagraph"/>
+        <w:numPr>
+          <w:ilvl w:val="0"/>
+          <w:numId w:val="6"/>
+        </w:numPr>
+      </w:pPr>
       <w:r>
         <w:t>The dashboard should provide sufficient functionality to explore the identified key insights without errors.</w:t>
       </w:r>
@@ -992,23 +1098,203 @@
       </w:r>
     </w:p>
     <w:p>
+      <w:pPr>
+        <w:pStyle w:val="ListParagraph"/>
+        <w:numPr>
+          <w:ilvl w:val="0"/>
+          <w:numId w:val="5"/>
+        </w:numPr>
+      </w:pPr>
       <w:r>
         <w:t>The dashboard should load quickly to provide a smooth user experience, even with large datasets.</w:t>
       </w:r>
     </w:p>
     <w:p>
+      <w:pPr>
+        <w:pStyle w:val="ListParagraph"/>
+        <w:numPr>
+          <w:ilvl w:val="0"/>
+          <w:numId w:val="5"/>
+        </w:numPr>
+      </w:pPr>
       <w:r>
         <w:t>It should be accessible across different devices and screen sizes, ensuring usability for a diverse user base.</w:t>
       </w:r>
     </w:p>
     <w:p>
+      <w:pPr>
+        <w:pStyle w:val="ListParagraph"/>
+        <w:numPr>
+          <w:ilvl w:val="0"/>
+          <w:numId w:val="5"/>
+        </w:numPr>
+      </w:pPr>
       <w:r>
         <w:t>The design should be visually appealing, with clear and attractive visualizations to engage users effectively.</w:t>
       </w:r>
     </w:p>
-    <w:p/>
+    <w:sdt>
+      <w:sdtPr>
+        <w:id w:val="1571922953"/>
+        <w:docPartObj>
+          <w:docPartGallery w:val="Bibliographies"/>
+          <w:docPartUnique/>
+        </w:docPartObj>
+      </w:sdtPr>
+      <w:sdtEndPr>
+        <w:rPr>
+          <w:rFonts w:asciiTheme="minorHAnsi" w:eastAsiaTheme="minorEastAsia" w:hAnsiTheme="minorHAnsi" w:cstheme="minorBidi"/>
+          <w:color w:val="auto"/>
+          <w:sz w:val="22"/>
+          <w:szCs w:val="22"/>
+        </w:rPr>
+      </w:sdtEndPr>
+      <w:sdtContent>
+        <w:p>
+          <w:pPr>
+            <w:pStyle w:val="Heading1"/>
+            <w:jc w:val="left"/>
+          </w:pPr>
+          <w:r>
+            <w:t>References</w:t>
+          </w:r>
+        </w:p>
+        <w:sdt>
+          <w:sdtPr>
+            <w:id w:val="-573587230"/>
+            <w:bibliography/>
+          </w:sdtPr>
+          <w:sdtContent>
+            <w:p>
+              <w:pPr>
+                <w:pStyle w:val="Bibliography"/>
+                <w:jc w:val="left"/>
+                <w:rPr>
+                  <w:noProof/>
+                  <w:sz w:val="24"/>
+                  <w:szCs w:val="24"/>
+                </w:rPr>
+              </w:pPr>
+              <w:r>
+                <w:fldChar w:fldCharType="begin"/>
+              </w:r>
+              <w:r>
+                <w:instrText xml:space="preserve"> BIBLIOGRAPHY </w:instrText>
+              </w:r>
+              <w:r>
+                <w:fldChar w:fldCharType="separate"/>
+              </w:r>
+              <w:r>
+                <w:rPr>
+                  <w:noProof/>
+                </w:rPr>
+                <w:t xml:space="preserve">Fun, P. i., 2023. </w:t>
+              </w:r>
+              <w:r>
+                <w:rPr>
+                  <w:i/>
+                  <w:iCs/>
+                  <w:noProof/>
+                </w:rPr>
+                <w:t xml:space="preserve">Python Interactive Dashboard Development using Streamlit and Plotly. </w:t>
+              </w:r>
+              <w:r>
+                <w:rPr>
+                  <w:noProof/>
+                </w:rPr>
+                <w:t xml:space="preserve">[Online] </w:t>
+              </w:r>
+              <w:r>
+                <w:rPr>
+                  <w:noProof/>
+                </w:rPr>
+                <w:br/>
+                <w:t xml:space="preserve">Available at: </w:t>
+              </w:r>
+              <w:r>
+                <w:rPr>
+                  <w:noProof/>
+                  <w:u w:val="single"/>
+                </w:rPr>
+                <w:t>https://www.youtube.com/watch?v=7yAw1nPareM</w:t>
+              </w:r>
+              <w:r>
+                <w:rPr>
+                  <w:noProof/>
+                </w:rPr>
+                <w:br/>
+                <w:t>[Accessed 15 April 2024].</w:t>
+              </w:r>
+            </w:p>
+            <w:p>
+              <w:pPr>
+                <w:pStyle w:val="Bibliography"/>
+                <w:jc w:val="left"/>
+                <w:rPr>
+                  <w:noProof/>
+                </w:rPr>
+              </w:pPr>
+              <w:r>
+                <w:rPr>
+                  <w:noProof/>
+                </w:rPr>
+                <w:t xml:space="preserve">Streamlit, n.d. </w:t>
+              </w:r>
+              <w:r>
+                <w:rPr>
+                  <w:i/>
+                  <w:iCs/>
+                  <w:noProof/>
+                </w:rPr>
+                <w:t xml:space="preserve">API Reference - Streamlit Docs. </w:t>
+              </w:r>
+              <w:r>
+                <w:rPr>
+                  <w:noProof/>
+                </w:rPr>
+                <w:t xml:space="preserve">[Online] </w:t>
+              </w:r>
+              <w:r>
+                <w:rPr>
+                  <w:noProof/>
+                </w:rPr>
+                <w:br/>
+                <w:t xml:space="preserve">Available at: </w:t>
+              </w:r>
+              <w:r>
+                <w:rPr>
+                  <w:noProof/>
+                  <w:u w:val="single"/>
+                </w:rPr>
+                <w:t>https://docs.streamlit.io/develop/api-reference</w:t>
+              </w:r>
+              <w:r>
+                <w:rPr>
+                  <w:noProof/>
+                </w:rPr>
+                <w:br/>
+                <w:t>[Accessed 29 April 2024].</w:t>
+              </w:r>
+            </w:p>
+            <w:p>
+              <w:pPr>
+                <w:jc w:val="left"/>
+              </w:pPr>
+              <w:r>
+                <w:rPr>
+                  <w:b/>
+                  <w:bCs/>
+                  <w:noProof/>
+                </w:rPr>
+                <w:fldChar w:fldCharType="end"/>
+              </w:r>
+            </w:p>
+          </w:sdtContent>
+        </w:sdt>
+      </w:sdtContent>
+    </w:sdt>
     <w:sectPr>
-      <w:footerReference w:type="default" r:id="rId10"/>
+      <w:footerReference w:type="default" r:id="rId11"/>
       <w:pgSz w:w="12240" w:h="15840"/>
       <w:pgMar w:top="1440" w:right="1440" w:bottom="1440" w:left="1440" w:header="720" w:footer="720" w:gutter="0"/>
       <w:pgBorders w:display="firstPage" w:offsetFrom="page">
@@ -1333,6 +1619,119 @@
     </w:lvl>
   </w:abstractNum>
   <w:abstractNum w:abstractNumId="2" w15:restartNumberingAfterBreak="0">
+    <w:nsid w:val="2972394E"/>
+    <w:multiLevelType w:val="hybridMultilevel"/>
+    <w:tmpl w:val="522A73A0"/>
+    <w:lvl w:ilvl="0" w:tplc="04090001">
+      <w:start w:val="1"/>
+      <w:numFmt w:val="bullet"/>
+      <w:lvlText w:val=""/>
+      <w:lvlJc w:val="left"/>
+      <w:pPr>
+        <w:ind w:left="720" w:hanging="360"/>
+      </w:pPr>
+      <w:rPr>
+        <w:rFonts w:ascii="Symbol" w:hAnsi="Symbol" w:hint="default"/>
+      </w:rPr>
+    </w:lvl>
+    <w:lvl w:ilvl="1" w:tplc="04090003" w:tentative="1">
+      <w:start w:val="1"/>
+      <w:numFmt w:val="bullet"/>
+      <w:lvlText w:val="o"/>
+      <w:lvlJc w:val="left"/>
+      <w:pPr>
+        <w:ind w:left="1440" w:hanging="360"/>
+      </w:pPr>
+      <w:rPr>
+        <w:rFonts w:ascii="Courier New" w:hAnsi="Courier New" w:cs="Courier New" w:hint="default"/>
+      </w:rPr>
+    </w:lvl>
+    <w:lvl w:ilvl="2" w:tplc="04090005" w:tentative="1">
+      <w:start w:val="1"/>
+      <w:numFmt w:val="bullet"/>
+      <w:lvlText w:val=""/>
+      <w:lvlJc w:val="left"/>
+      <w:pPr>
+        <w:ind w:left="2160" w:hanging="360"/>
+      </w:pPr>
+      <w:rPr>
+        <w:rFonts w:ascii="Wingdings" w:hAnsi="Wingdings" w:hint="default"/>
+      </w:rPr>
+    </w:lvl>
+    <w:lvl w:ilvl="3" w:tplc="04090001" w:tentative="1">
+      <w:start w:val="1"/>
+      <w:numFmt w:val="bullet"/>
+      <w:lvlText w:val=""/>
+      <w:lvlJc w:val="left"/>
+      <w:pPr>
+        <w:ind w:left="2880" w:hanging="360"/>
+      </w:pPr>
+      <w:rPr>
+        <w:rFonts w:ascii="Symbol" w:hAnsi="Symbol" w:hint="default"/>
+      </w:rPr>
+    </w:lvl>
+    <w:lvl w:ilvl="4" w:tplc="04090003" w:tentative="1">
+      <w:start w:val="1"/>
+      <w:numFmt w:val="bullet"/>
+      <w:lvlText w:val="o"/>
+      <w:lvlJc w:val="left"/>
+      <w:pPr>
+        <w:ind w:left="3600" w:hanging="360"/>
+      </w:pPr>
+      <w:rPr>
+        <w:rFonts w:ascii="Courier New" w:hAnsi="Courier New" w:cs="Courier New" w:hint="default"/>
+      </w:rPr>
+    </w:lvl>
+    <w:lvl w:ilvl="5" w:tplc="04090005" w:tentative="1">
+      <w:start w:val="1"/>
+      <w:numFmt w:val="bullet"/>
+      <w:lvlText w:val=""/>
+      <w:lvlJc w:val="left"/>
+      <w:pPr>
+        <w:ind w:left="4320" w:hanging="360"/>
+      </w:pPr>
+      <w:rPr>
+        <w:rFonts w:ascii="Wingdings" w:hAnsi="Wingdings" w:hint="default"/>
+      </w:rPr>
+    </w:lvl>
+    <w:lvl w:ilvl="6" w:tplc="04090001" w:tentative="1">
+      <w:start w:val="1"/>
+      <w:numFmt w:val="bullet"/>
+      <w:lvlText w:val=""/>
+      <w:lvlJc w:val="left"/>
+      <w:pPr>
+        <w:ind w:left="5040" w:hanging="360"/>
+      </w:pPr>
+      <w:rPr>
+        <w:rFonts w:ascii="Symbol" w:hAnsi="Symbol" w:hint="default"/>
+      </w:rPr>
+    </w:lvl>
+    <w:lvl w:ilvl="7" w:tplc="04090003" w:tentative="1">
+      <w:start w:val="1"/>
+      <w:numFmt w:val="bullet"/>
+      <w:lvlText w:val="o"/>
+      <w:lvlJc w:val="left"/>
+      <w:pPr>
+        <w:ind w:left="5760" w:hanging="360"/>
+      </w:pPr>
+      <w:rPr>
+        <w:rFonts w:ascii="Courier New" w:hAnsi="Courier New" w:cs="Courier New" w:hint="default"/>
+      </w:rPr>
+    </w:lvl>
+    <w:lvl w:ilvl="8" w:tplc="04090005" w:tentative="1">
+      <w:start w:val="1"/>
+      <w:numFmt w:val="bullet"/>
+      <w:lvlText w:val=""/>
+      <w:lvlJc w:val="left"/>
+      <w:pPr>
+        <w:ind w:left="6480" w:hanging="360"/>
+      </w:pPr>
+      <w:rPr>
+        <w:rFonts w:ascii="Wingdings" w:hAnsi="Wingdings" w:hint="default"/>
+      </w:rPr>
+    </w:lvl>
+  </w:abstractNum>
+  <w:abstractNum w:abstractNumId="3" w15:restartNumberingAfterBreak="0">
     <w:nsid w:val="33075BE2"/>
     <w:multiLevelType w:val="multilevel"/>
     <w:tmpl w:val="1604E4BA"/>
@@ -1446,7 +1845,120 @@
       </w:rPr>
     </w:lvl>
   </w:abstractNum>
-  <w:abstractNum w:abstractNumId="3" w15:restartNumberingAfterBreak="0">
+  <w:abstractNum w:abstractNumId="4" w15:restartNumberingAfterBreak="0">
+    <w:nsid w:val="52D738C4"/>
+    <w:multiLevelType w:val="hybridMultilevel"/>
+    <w:tmpl w:val="FC22484A"/>
+    <w:lvl w:ilvl="0" w:tplc="04090001">
+      <w:start w:val="1"/>
+      <w:numFmt w:val="bullet"/>
+      <w:lvlText w:val=""/>
+      <w:lvlJc w:val="left"/>
+      <w:pPr>
+        <w:ind w:left="720" w:hanging="360"/>
+      </w:pPr>
+      <w:rPr>
+        <w:rFonts w:ascii="Symbol" w:hAnsi="Symbol" w:hint="default"/>
+      </w:rPr>
+    </w:lvl>
+    <w:lvl w:ilvl="1" w:tplc="04090003" w:tentative="1">
+      <w:start w:val="1"/>
+      <w:numFmt w:val="bullet"/>
+      <w:lvlText w:val="o"/>
+      <w:lvlJc w:val="left"/>
+      <w:pPr>
+        <w:ind w:left="1440" w:hanging="360"/>
+      </w:pPr>
+      <w:rPr>
+        <w:rFonts w:ascii="Courier New" w:hAnsi="Courier New" w:cs="Courier New" w:hint="default"/>
+      </w:rPr>
+    </w:lvl>
+    <w:lvl w:ilvl="2" w:tplc="04090005" w:tentative="1">
+      <w:start w:val="1"/>
+      <w:numFmt w:val="bullet"/>
+      <w:lvlText w:val=""/>
+      <w:lvlJc w:val="left"/>
+      <w:pPr>
+        <w:ind w:left="2160" w:hanging="360"/>
+      </w:pPr>
+      <w:rPr>
+        <w:rFonts w:ascii="Wingdings" w:hAnsi="Wingdings" w:hint="default"/>
+      </w:rPr>
+    </w:lvl>
+    <w:lvl w:ilvl="3" w:tplc="04090001" w:tentative="1">
+      <w:start w:val="1"/>
+      <w:numFmt w:val="bullet"/>
+      <w:lvlText w:val=""/>
+      <w:lvlJc w:val="left"/>
+      <w:pPr>
+        <w:ind w:left="2880" w:hanging="360"/>
+      </w:pPr>
+      <w:rPr>
+        <w:rFonts w:ascii="Symbol" w:hAnsi="Symbol" w:hint="default"/>
+      </w:rPr>
+    </w:lvl>
+    <w:lvl w:ilvl="4" w:tplc="04090003" w:tentative="1">
+      <w:start w:val="1"/>
+      <w:numFmt w:val="bullet"/>
+      <w:lvlText w:val="o"/>
+      <w:lvlJc w:val="left"/>
+      <w:pPr>
+        <w:ind w:left="3600" w:hanging="360"/>
+      </w:pPr>
+      <w:rPr>
+        <w:rFonts w:ascii="Courier New" w:hAnsi="Courier New" w:cs="Courier New" w:hint="default"/>
+      </w:rPr>
+    </w:lvl>
+    <w:lvl w:ilvl="5" w:tplc="04090005" w:tentative="1">
+      <w:start w:val="1"/>
+      <w:numFmt w:val="bullet"/>
+      <w:lvlText w:val=""/>
+      <w:lvlJc w:val="left"/>
+      <w:pPr>
+        <w:ind w:left="4320" w:hanging="360"/>
+      </w:pPr>
+      <w:rPr>
+        <w:rFonts w:ascii="Wingdings" w:hAnsi="Wingdings" w:hint="default"/>
+      </w:rPr>
+    </w:lvl>
+    <w:lvl w:ilvl="6" w:tplc="04090001" w:tentative="1">
+      <w:start w:val="1"/>
+      <w:numFmt w:val="bullet"/>
+      <w:lvlText w:val=""/>
+      <w:lvlJc w:val="left"/>
+      <w:pPr>
+        <w:ind w:left="5040" w:hanging="360"/>
+      </w:pPr>
+      <w:rPr>
+        <w:rFonts w:ascii="Symbol" w:hAnsi="Symbol" w:hint="default"/>
+      </w:rPr>
+    </w:lvl>
+    <w:lvl w:ilvl="7" w:tplc="04090003" w:tentative="1">
+      <w:start w:val="1"/>
+      <w:numFmt w:val="bullet"/>
+      <w:lvlText w:val="o"/>
+      <w:lvlJc w:val="left"/>
+      <w:pPr>
+        <w:ind w:left="5760" w:hanging="360"/>
+      </w:pPr>
+      <w:rPr>
+        <w:rFonts w:ascii="Courier New" w:hAnsi="Courier New" w:cs="Courier New" w:hint="default"/>
+      </w:rPr>
+    </w:lvl>
+    <w:lvl w:ilvl="8" w:tplc="04090005" w:tentative="1">
+      <w:start w:val="1"/>
+      <w:numFmt w:val="bullet"/>
+      <w:lvlText w:val=""/>
+      <w:lvlJc w:val="left"/>
+      <w:pPr>
+        <w:ind w:left="6480" w:hanging="360"/>
+      </w:pPr>
+      <w:rPr>
+        <w:rFonts w:ascii="Wingdings" w:hAnsi="Wingdings" w:hint="default"/>
+      </w:rPr>
+    </w:lvl>
+  </w:abstractNum>
+  <w:abstractNum w:abstractNumId="5" w15:restartNumberingAfterBreak="0">
     <w:nsid w:val="78854EE9"/>
     <w:multiLevelType w:val="multilevel"/>
     <w:tmpl w:val="EB2C88B2"/>
@@ -1560,16 +2072,22 @@
     </w:lvl>
   </w:abstractNum>
   <w:num w:numId="1" w16cid:durableId="1048724984">
-    <w:abstractNumId w:val="3"/>
+    <w:abstractNumId w:val="5"/>
   </w:num>
   <w:num w:numId="2" w16cid:durableId="133908056">
-    <w:abstractNumId w:val="2"/>
+    <w:abstractNumId w:val="3"/>
   </w:num>
   <w:num w:numId="3" w16cid:durableId="964853293">
     <w:abstractNumId w:val="1"/>
   </w:num>
   <w:num w:numId="4" w16cid:durableId="360907832">
     <w:abstractNumId w:val="0"/>
+  </w:num>
+  <w:num w:numId="5" w16cid:durableId="684089601">
+    <w:abstractNumId w:val="2"/>
+  </w:num>
+  <w:num w:numId="6" w16cid:durableId="1946227157">
+    <w:abstractNumId w:val="4"/>
   </w:num>
 </w:numbering>
 </file>
@@ -2651,6 +3169,49 @@
     <w:uiPriority w:val="99"/>
     <w:rsid w:val="00271F3D"/>
   </w:style>
+  <w:style w:type="character" w:styleId="Hyperlink">
+    <w:name w:val="Hyperlink"/>
+    <w:basedOn w:val="DefaultParagraphFont"/>
+    <w:uiPriority w:val="99"/>
+    <w:unhideWhenUsed/>
+    <w:rsid w:val="00622F74"/>
+    <w:rPr>
+      <w:color w:val="467886" w:themeColor="hyperlink"/>
+      <w:u w:val="single"/>
+    </w:rPr>
+  </w:style>
+  <w:style w:type="character" w:styleId="UnresolvedMention">
+    <w:name w:val="Unresolved Mention"/>
+    <w:basedOn w:val="DefaultParagraphFont"/>
+    <w:uiPriority w:val="99"/>
+    <w:semiHidden/>
+    <w:unhideWhenUsed/>
+    <w:rsid w:val="00622F74"/>
+    <w:rPr>
+      <w:color w:val="605E5C"/>
+      <w:shd w:val="clear" w:color="auto" w:fill="E1DFDD"/>
+    </w:rPr>
+  </w:style>
+  <w:style w:type="character" w:styleId="FollowedHyperlink">
+    <w:name w:val="FollowedHyperlink"/>
+    <w:basedOn w:val="DefaultParagraphFont"/>
+    <w:uiPriority w:val="99"/>
+    <w:semiHidden/>
+    <w:unhideWhenUsed/>
+    <w:rsid w:val="00622F74"/>
+    <w:rPr>
+      <w:color w:val="96607D" w:themeColor="followedHyperlink"/>
+      <w:u w:val="single"/>
+    </w:rPr>
+  </w:style>
+  <w:style w:type="paragraph" w:styleId="Bibliography">
+    <w:name w:val="Bibliography"/>
+    <w:basedOn w:val="Normal"/>
+    <w:next w:val="Normal"/>
+    <w:uiPriority w:val="37"/>
+    <w:unhideWhenUsed/>
+    <w:rsid w:val="00FC7CFF"/>
+  </w:style>
 </w:styles>
 </file>
 
@@ -2950,11 +3511,51 @@
 </file>
 
 <file path=customXml/item1.xml><?xml version="1.0" encoding="utf-8"?>
-<b:Sources xmlns:b="http://schemas.openxmlformats.org/officeDocument/2006/bibliography" xmlns="http://schemas.openxmlformats.org/officeDocument/2006/bibliography" SelectedStyle="\HarvardAnglia2008OfficeOnline.xsl" StyleName="Harvard - Anglia" Version="2008"/>
+<b:Sources xmlns:b="http://schemas.openxmlformats.org/officeDocument/2006/bibliography" xmlns="http://schemas.openxmlformats.org/officeDocument/2006/bibliography" SelectedStyle="\HarvardAnglia2008OfficeOnline.xsl" StyleName="Harvard - Anglia" Version="2008">
+  <b:Source>
+    <b:Tag>Str24</b:Tag>
+    <b:SourceType>InternetSite</b:SourceType>
+    <b:Guid>{7A783844-24C2-4958-AA86-7CF7E36CBC90}</b:Guid>
+    <b:Author>
+      <b:Author>
+        <b:Corporate>Streamlit</b:Corporate>
+      </b:Author>
+    </b:Author>
+    <b:Title>API Reference - Streamlit Docs</b:Title>
+    <b:YearAccessed>2024</b:YearAccessed>
+    <b:MonthAccessed>April</b:MonthAccessed>
+    <b:DayAccessed>29</b:DayAccessed>
+    <b:URL>https://docs.streamlit.io/develop/api-reference</b:URL>
+    <b:RefOrder>2</b:RefOrder>
+  </b:Source>
+  <b:Source>
+    <b:Tag>Pro23</b:Tag>
+    <b:SourceType>InternetSite</b:SourceType>
+    <b:Guid>{95A603CA-8219-473F-9D43-131793DF532C}</b:Guid>
+    <b:Author>
+      <b:Author>
+        <b:NameList>
+          <b:Person>
+            <b:Last>Fun</b:Last>
+            <b:First>Programming</b:First>
+            <b:Middle>is</b:Middle>
+          </b:Person>
+        </b:NameList>
+      </b:Author>
+    </b:Author>
+    <b:Title>Python Interactive Dashboard Development using Streamlit and Plotly</b:Title>
+    <b:Year>2023</b:Year>
+    <b:YearAccessed>2024</b:YearAccessed>
+    <b:MonthAccessed>April</b:MonthAccessed>
+    <b:DayAccessed>15</b:DayAccessed>
+    <b:URL>https://www.youtube.com/watch?v=7yAw1nPareM</b:URL>
+    <b:RefOrder>1</b:RefOrder>
+  </b:Source>
+</b:Sources>
 </file>
 
 <file path=customXml/itemProps1.xml><?xml version="1.0" encoding="utf-8"?>
-<ds:datastoreItem xmlns:ds="http://schemas.openxmlformats.org/officeDocument/2006/customXml" ds:itemID="{07D38FD5-D8F0-49B1-96E4-7715C36621EB}">
+<ds:datastoreItem xmlns:ds="http://schemas.openxmlformats.org/officeDocument/2006/customXml" ds:itemID="{500CDC6C-1AF3-49D3-B959-10DA5E3B2EFD}">
   <ds:schemaRefs>
     <ds:schemaRef ds:uri="http://schemas.openxmlformats.org/officeDocument/2006/bibliography"/>
   </ds:schemaRefs>
